--- a/Modulo exportador.docx
+++ b/Modulo exportador.docx
@@ -1,6 +1,6 @@
 
 <file path=word/document.xml><?xml version="1.0" encoding="utf-8"?>
-<w:document xmlns:wpc="http://schemas.microsoft.com/office/word/2010/wordprocessingCanvas" xmlns:cx="http://schemas.microsoft.com/office/drawing/2014/chartex" xmlns:cx1="http://schemas.microsoft.com/office/drawing/2015/9/8/chartex" xmlns:cx2="http://schemas.microsoft.com/office/drawing/2015/10/21/chartex" xmlns:cx3="http://schemas.microsoft.com/office/drawing/2016/5/9/chartex" xmlns:cx4="http://schemas.microsoft.com/office/drawing/2016/5/10/chartex" xmlns:cx5="http://schemas.microsoft.com/office/drawing/2016/5/11/chartex" xmlns:cx6="http://schemas.microsoft.com/office/drawing/2016/5/12/chartex" xmlns:cx7="http://schemas.microsoft.com/office/drawing/2016/5/13/chartex" xmlns:cx8="http://schemas.microsoft.com/office/drawing/2016/5/14/chartex" xmlns:mc="http://schemas.openxmlformats.org/markup-compatibility/2006" xmlns:aink="http://schemas.microsoft.com/office/drawing/2016/ink" xmlns:am3d="http://schemas.microsoft.com/office/drawing/2017/model3d" xmlns:o="urn:schemas-microsoft-com:office:office" xmlns:oel="http://schemas.microsoft.com/office/2019/extlst" xmlns:r="http://schemas.openxmlformats.org/officeDocument/2006/relationships" xmlns:m="http://schemas.openxmlformats.org/officeDocument/2006/math" xmlns:v="urn:schemas-microsoft-com:vml" xmlns:wp14="http://schemas.microsoft.com/office/word/2010/wordprocessingDrawing" xmlns:wp="http://schemas.openxmlformats.org/drawingml/2006/wordprocessingDrawing" xmlns:w10="urn:schemas-microsoft-com:office:word" xmlns:w="http://schemas.openxmlformats.org/wordprocessingml/2006/main" xmlns:w14="http://schemas.microsoft.com/office/word/2010/wordml" xmlns:w15="http://schemas.microsoft.com/office/word/2012/wordml" xmlns:w16cex="http://schemas.microsoft.com/office/word/2018/wordml/cex" xmlns:w16cid="http://schemas.microsoft.com/office/word/2016/wordml/cid" xmlns:w16="http://schemas.microsoft.com/office/word/2018/wordml" xmlns:w16sdtdh="http://schemas.microsoft.com/office/word/2020/wordml/sdtdatahash" xmlns:w16se="http://schemas.microsoft.com/office/word/2015/wordml/symex" xmlns:wpg="http://schemas.microsoft.com/office/word/2010/wordprocessingGroup" xmlns:wpi="http://schemas.microsoft.com/office/word/2010/wordprocessingInk" xmlns:wne="http://schemas.microsoft.com/office/word/2006/wordml" xmlns:wps="http://schemas.microsoft.com/office/word/2010/wordprocessingShape" mc:Ignorable="w14 w15 w16se w16cid w16 w16cex w16sdtdh wp14">
+<w:document xmlns:wpc="http://schemas.microsoft.com/office/word/2010/wordprocessingCanvas" xmlns:cx="http://schemas.microsoft.com/office/drawing/2014/chartex" xmlns:cx1="http://schemas.microsoft.com/office/drawing/2015/9/8/chartex" xmlns:cx2="http://schemas.microsoft.com/office/drawing/2015/10/21/chartex" xmlns:cx3="http://schemas.microsoft.com/office/drawing/2016/5/9/chartex" xmlns:cx4="http://schemas.microsoft.com/office/drawing/2016/5/10/chartex" xmlns:cx5="http://schemas.microsoft.com/office/drawing/2016/5/11/chartex" xmlns:cx6="http://schemas.microsoft.com/office/drawing/2016/5/12/chartex" xmlns:cx7="http://schemas.microsoft.com/office/drawing/2016/5/13/chartex" xmlns:cx8="http://schemas.microsoft.com/office/drawing/2016/5/14/chartex" xmlns:mc="http://schemas.openxmlformats.org/markup-compatibility/2006" xmlns:aink="http://schemas.microsoft.com/office/drawing/2016/ink" xmlns:am3d="http://schemas.microsoft.com/office/drawing/2017/model3d" xmlns:o="urn:schemas-microsoft-com:office:office" xmlns:oel="http://schemas.microsoft.com/office/2019/extlst" xmlns:r="http://schemas.openxmlformats.org/officeDocument/2006/relationships" xmlns:m="http://schemas.openxmlformats.org/officeDocument/2006/math" xmlns:v="urn:schemas-microsoft-com:vml" xmlns:wp14="http://schemas.microsoft.com/office/word/2010/wordprocessingDrawing" xmlns:wp="http://schemas.openxmlformats.org/drawingml/2006/wordprocessingDrawing" xmlns:w10="urn:schemas-microsoft-com:office:word" xmlns:w="http://schemas.openxmlformats.org/wordprocessingml/2006/main" xmlns:w14="http://schemas.microsoft.com/office/word/2010/wordml" xmlns:w15="http://schemas.microsoft.com/office/word/2012/wordml" xmlns:w16cex="http://schemas.microsoft.com/office/word/2018/wordml/cex" xmlns:w16cid="http://schemas.microsoft.com/office/word/2016/wordml/cid" xmlns:w16="http://schemas.microsoft.com/office/word/2018/wordml" xmlns:w16sdtdh="http://schemas.microsoft.com/office/word/2020/wordml/sdtdatahash" xmlns:w16se="http://schemas.microsoft.com/office/word/2015/wordml/symex" xmlns:wpg="http://schemas.microsoft.com/office/word/2010/wordprocessingGroup" xmlns:wpi="http://schemas.microsoft.com/office/word/2010/wordprocessingInk" xmlns:wne="http://schemas.microsoft.com/office/word/2006/wordml" xmlns:wps="http://schemas.microsoft.com/office/word/2010/wordprocessingShape" xmlns:a="http://schemas.openxmlformats.org/drawingml/2006/main" xmlns:a14="http://schemas.microsoft.com/office/drawing/2010/main" xmlns:pic="http://schemas.openxmlformats.org/drawingml/2006/picture" mc:Ignorable="w14 w15 w16se w16cid w16 w16cex w16sdtdh wp14">
   <w:body>
     <w:sdt>
       <w:sdtPr>
@@ -614,7 +614,7 @@
                                 <w:sdt>
                                   <w:sdtPr>
                                     <w:rPr>
-                                      <w:rFonts w:asciiTheme="majorHAnsi" w:eastAsiaTheme="majorEastAsia" w:hAnsiTheme="majorHAnsi" w:cstheme="majorBidi"/>
+                                      <w:rFonts w:asciiTheme="majorHAnsi" w:hAnsiTheme="majorHAnsi" w:eastAsiaTheme="majorEastAsia" w:cstheme="majorBidi"/>
                                       <w:spacing w:val="-10"/>
                                       <w:kern w:val="28"/>
                                       <w:sz w:val="56"/>
@@ -631,7 +631,7 @@
                                       <w:pPr>
                                         <w:pStyle w:val="Sinespaciado"/>
                                         <w:rPr>
-                                          <w:rFonts w:asciiTheme="majorHAnsi" w:eastAsiaTheme="majorEastAsia" w:hAnsiTheme="majorHAnsi" w:cstheme="majorBidi"/>
+                                          <w:rFonts w:asciiTheme="majorHAnsi" w:hAnsiTheme="majorHAnsi" w:eastAsiaTheme="majorEastAsia" w:cstheme="majorBidi"/>
                                           <w:caps/>
                                           <w:color w:val="FFFFFF" w:themeColor="background1"/>
                                           <w:sz w:val="64"/>
@@ -640,7 +640,7 @@
                                       </w:pPr>
                                       <w:r>
                                         <w:rPr>
-                                          <w:rFonts w:asciiTheme="majorHAnsi" w:eastAsiaTheme="majorEastAsia" w:hAnsiTheme="majorHAnsi" w:cstheme="majorBidi"/>
+                                          <w:rFonts w:asciiTheme="majorHAnsi" w:hAnsiTheme="majorHAnsi" w:eastAsiaTheme="majorEastAsia" w:cstheme="majorBidi"/>
                                           <w:spacing w:val="-10"/>
                                           <w:kern w:val="28"/>
                                           <w:sz w:val="56"/>
@@ -650,7 +650,7 @@
                                       </w:r>
                                       <w:r>
                                         <w:rPr>
-                                          <w:rFonts w:asciiTheme="majorHAnsi" w:eastAsiaTheme="majorEastAsia" w:hAnsiTheme="majorHAnsi" w:cstheme="majorBidi"/>
+                                          <w:rFonts w:asciiTheme="majorHAnsi" w:hAnsiTheme="majorHAnsi" w:eastAsiaTheme="majorEastAsia" w:cstheme="majorBidi"/>
                                           <w:spacing w:val="-10"/>
                                           <w:kern w:val="28"/>
                                           <w:sz w:val="56"/>
@@ -728,11 +728,11 @@
                 </w:drawing>
               </mc:Choice>
               <mc:Fallback>
-                <w:pict>
-                  <v:group w14:anchorId="315EA5D1" id="Grupo 14" o:spid="_x0000_s1026" style="position:absolute;margin-left:0;margin-top:0;width:540pt;height:10in;z-index:-251657216;mso-width-percent:882;mso-height-percent:909;mso-position-horizontal:center;mso-position-horizontal-relative:page;mso-position-vertical:center;mso-position-vertical-relative:page;mso-width-percent:882;mso-height-percent:909" coordsize="68580,91440" o:gfxdata="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">
-                    <v:group id="Grupo 49" o:spid="_x0000_s1027" style="position:absolute;width:68580;height:91440" coordsize="68580,91440" o:gfxdata="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">
-                      <v:rect id="Rectángulo 54" o:spid="_x0000_s1028" style="position:absolute;width:68580;height:91440;visibility:visible;mso-wrap-style:square;v-text-anchor:top" o:gfxdata="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" fillcolor="#214d85 [3122]" stroked="f" strokeweight="2pt">
-                        <v:fill color2="#1c4170 [2882]" rotate="t" angle="348" colors="0 #5cb2dc;6554f #5cb2dc" focus="100%" type="gradient"/>
+                <w:pict w14:anchorId="45539EC2">
+                  <v:group id="Grupo 14" style="position:absolute;margin-left:0;margin-top:0;width:540pt;height:10in;z-index:-251657216;mso-width-percent:882;mso-height-percent:909;mso-position-horizontal:center;mso-position-horizontal-relative:page;mso-position-vertical:center;mso-position-vertical-relative:page;mso-width-percent:882;mso-height-percent:909" coordsize="68580,91440" o:spid="_x0000_s1026" w14:anchorId="315EA5D1" o:gfxdata="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">
+                    <v:group id="Grupo 49" style="position:absolute;width:68580;height:91440" coordsize="68580,91440" o:spid="_x0000_s1027" o:gfxdata="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">
+                      <v:rect id="Rectángulo 54" style="position:absolute;width:68580;height:91440;visibility:visible;mso-wrap-style:square;v-text-anchor:top" o:spid="_x0000_s1028" fillcolor="#214d85 [3122]" stroked="f" strokeweight="2pt" o:gfxdata="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">
+                        <v:fill type="gradient" color2="#1c4170 [2882]" colors="0 #5cb2dc;6554f #5cb2dc" angle="348" focus="100%" rotate="t"/>
                         <v:textbox inset="54pt,54pt,1in,5in">
                           <w:txbxContent>
                             <w:p>
@@ -748,20 +748,20 @@
                           </w:txbxContent>
                         </v:textbox>
                       </v:rect>
-                      <v:group id="Grupo 2" o:spid="_x0000_s1029" style="position:absolute;left:25241;width:43291;height:44910" coordsize="43291,44910" o:gfxdata="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">
-                        <v:shape id="Forma libre 56" o:spid="_x0000_s1030" style="position:absolute;left:15017;width:28274;height:28352;visibility:visible;mso-wrap-style:square;v-text-anchor:top" coordsize="1781,1786" o:gfxdata="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" path="m4,1786l,1782,1776,r5,5l4,1786xe" filled="f" stroked="f">
+                      <v:group id="Grupo 2" style="position:absolute;left:25241;width:43291;height:44910" coordsize="43291,44910" o:spid="_x0000_s1029" o:gfxdata="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">
+                        <v:shape id="Forma libre 56" style="position:absolute;left:15017;width:28274;height:28352;visibility:visible;mso-wrap-style:square;v-text-anchor:top" coordsize="1781,1786" o:spid="_x0000_s1030" filled="f" stroked="f" path="m4,1786l,1782,1776,r5,5l4,1786xe" o:gfxdata="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">
                           <v:path arrowok="t" o:connecttype="custom" o:connectlocs="6350,2835275;0,2828925;2819400,0;2827338,7938;6350,2835275" o:connectangles="0,0,0,0,0"/>
                         </v:shape>
-                        <v:shape id="Forma libre 57" o:spid="_x0000_s1031" style="position:absolute;left:7826;top:2270;width:35465;height:35464;visibility:visible;mso-wrap-style:square;v-text-anchor:top" coordsize="2234,2234" o:gfxdata="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" path="m5,2234l,2229,2229,r5,5l5,2234xe" filled="f" stroked="f">
+                        <v:shape id="Forma libre 57" style="position:absolute;left:7826;top:2270;width:35465;height:35464;visibility:visible;mso-wrap-style:square;v-text-anchor:top" coordsize="2234,2234" o:spid="_x0000_s1031" filled="f" stroked="f" path="m5,2234l,2229,2229,r5,5l5,2234xe" o:gfxdata="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">
                           <v:path arrowok="t" o:connecttype="custom" o:connectlocs="7938,3546475;0,3538538;3538538,0;3546475,7938;7938,3546475" o:connectangles="0,0,0,0,0"/>
                         </v:shape>
-                        <v:shape id="Forma libre 58" o:spid="_x0000_s1032" style="position:absolute;left:8413;top:1095;width:34878;height:34877;visibility:visible;mso-wrap-style:square;v-text-anchor:top" coordsize="2197,2197" o:gfxdata="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" path="m9,2197l,2193,2188,r9,10l9,2197xe" filled="f" stroked="f">
+                        <v:shape id="Forma libre 58" style="position:absolute;left:8413;top:1095;width:34878;height:34877;visibility:visible;mso-wrap-style:square;v-text-anchor:top" coordsize="2197,2197" o:spid="_x0000_s1032" filled="f" stroked="f" path="m9,2197l,2193,2188,r9,10l9,2197xe" o:gfxdata="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">
                           <v:path arrowok="t" o:connecttype="custom" o:connectlocs="14288,3487738;0,3481388;3473450,0;3487738,15875;14288,3487738" o:connectangles="0,0,0,0,0"/>
                         </v:shape>
-                        <v:shape id="Forma libre 59" o:spid="_x0000_s1033" style="position:absolute;left:12160;top:4984;width:31131;height:31211;visibility:visible;mso-wrap-style:square;v-text-anchor:top" coordsize="1961,1966" o:gfxdata="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" path="m9,1966l,1957,1952,r9,9l9,1966xe" filled="f" stroked="f">
+                        <v:shape id="Forma libre 59" style="position:absolute;left:12160;top:4984;width:31131;height:31211;visibility:visible;mso-wrap-style:square;v-text-anchor:top" coordsize="1961,1966" o:spid="_x0000_s1033" filled="f" stroked="f" path="m9,1966l,1957,1952,r9,9l9,1966xe" o:gfxdata="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">
                           <v:path arrowok="t" o:connecttype="custom" o:connectlocs="14288,3121025;0,3106738;3098800,0;3113088,14288;14288,3121025" o:connectangles="0,0,0,0,0"/>
                         </v:shape>
-                        <v:shape id="Forma libre 60" o:spid="_x0000_s1034" style="position:absolute;top:1539;width:43291;height:43371;visibility:visible;mso-wrap-style:square;v-text-anchor:top" coordsize="2727,2732" o:gfxdata="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" path="m,2732r,-4l2722,r5,5l,2732xe" filled="f" stroked="f">
+                        <v:shape id="Forma libre 60" style="position:absolute;top:1539;width:43291;height:43371;visibility:visible;mso-wrap-style:square;v-text-anchor:top" coordsize="2727,2732" o:spid="_x0000_s1034" filled="f" stroked="f" path="m,2732r,-4l2722,r5,5l,2732xe" o:gfxdata="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">
                           <v:path arrowok="t" o:connecttype="custom" o:connectlocs="0,4337050;0,4330700;4321175,0;4329113,7938;0,4337050" o:connectangles="0,0,0,0,0"/>
                         </v:shape>
                       </v:group>
@@ -770,13 +770,14 @@
                       <v:stroke joinstyle="miter"/>
                       <v:path gradientshapeok="t" o:connecttype="rect"/>
                     </v:shapetype>
-                    <v:shape id="Cuadro de texto 61" o:spid="_x0000_s1035" type="#_x0000_t202" style="position:absolute;left:95;top:48387;width:68434;height:37897;visibility:visible;mso-wrap-style:square;v-text-anchor:bottom" o:gfxdata="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" filled="f" stroked="f" strokeweight=".5pt">
+                    <v:shape id="Cuadro de texto 61" style="position:absolute;left:95;top:48387;width:68434;height:37897;visibility:visible;mso-wrap-style:square;v-text-anchor:bottom" o:spid="_x0000_s1035" filled="f" stroked="f" strokeweight=".5pt" type="#_x0000_t202" o:gfxdata="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">
                       <v:textbox inset="54pt,0,1in,0">
                         <w:txbxContent>
                           <w:sdt>
                             <w:sdtPr>
+                              <w:id w:val="1251052676"/>
                               <w:rPr>
-                                <w:rFonts w:asciiTheme="majorHAnsi" w:eastAsiaTheme="majorEastAsia" w:hAnsiTheme="majorHAnsi" w:cstheme="majorBidi"/>
+                                <w:rFonts w:asciiTheme="majorHAnsi" w:hAnsiTheme="majorHAnsi" w:eastAsiaTheme="majorEastAsia" w:cstheme="majorBidi"/>
                                 <w:spacing w:val="-10"/>
                                 <w:kern w:val="28"/>
                                 <w:sz w:val="56"/>
@@ -793,7 +794,7 @@
                                 <w:pPr>
                                   <w:pStyle w:val="Sinespaciado"/>
                                   <w:rPr>
-                                    <w:rFonts w:asciiTheme="majorHAnsi" w:eastAsiaTheme="majorEastAsia" w:hAnsiTheme="majorHAnsi" w:cstheme="majorBidi"/>
+                                    <w:rFonts w:asciiTheme="majorHAnsi" w:hAnsiTheme="majorHAnsi" w:eastAsiaTheme="majorEastAsia" w:cstheme="majorBidi"/>
                                     <w:caps/>
                                     <w:color w:val="FFFFFF" w:themeColor="background1"/>
                                     <w:sz w:val="64"/>
@@ -802,7 +803,7 @@
                                 </w:pPr>
                                 <w:r>
                                   <w:rPr>
-                                    <w:rFonts w:asciiTheme="majorHAnsi" w:eastAsiaTheme="majorEastAsia" w:hAnsiTheme="majorHAnsi" w:cstheme="majorBidi"/>
+                                    <w:rFonts w:asciiTheme="majorHAnsi" w:hAnsiTheme="majorHAnsi" w:eastAsiaTheme="majorEastAsia" w:cstheme="majorBidi"/>
                                     <w:spacing w:val="-10"/>
                                     <w:kern w:val="28"/>
                                     <w:sz w:val="56"/>
@@ -812,7 +813,7 @@
                                 </w:r>
                                 <w:r>
                                   <w:rPr>
-                                    <w:rFonts w:asciiTheme="majorHAnsi" w:eastAsiaTheme="majorEastAsia" w:hAnsiTheme="majorHAnsi" w:cstheme="majorBidi"/>
+                                    <w:rFonts w:asciiTheme="majorHAnsi" w:hAnsiTheme="majorHAnsi" w:eastAsiaTheme="majorEastAsia" w:cstheme="majorBidi"/>
                                     <w:spacing w:val="-10"/>
                                     <w:kern w:val="28"/>
                                     <w:sz w:val="56"/>
@@ -825,6 +826,7 @@
                           </w:sdt>
                           <w:sdt>
                             <w:sdtPr>
+                              <w:id w:val="1017219799"/>
                               <w:rPr>
                                 <w:color w:val="4F81BD" w:themeColor="accent1"/>
                                 <w:sz w:val="36"/>
@@ -890,58 +892,47 @@
         <w:pStyle w:val="Ttulo"/>
       </w:pPr>
       <w:r>
-        <w:lastRenderedPageBreak/>
         <w:t xml:space="preserve">Modulo exportador V1 </w:t>
       </w:r>
     </w:p>
     <w:p/>
     <w:p>
       <w:r>
-        <w:rPr>
-          <w:noProof/>
-        </w:rPr>
         <w:drawing>
-          <wp:inline distT="0" distB="0" distL="0" distR="0" wp14:anchorId="15F8B450" wp14:editId="2CA6EE44">
-            <wp:extent cx="5602605" cy="4708525"/>
+          <wp:inline wp14:editId="2EBCB6E9" wp14:anchorId="59C4BA0F">
+            <wp:extent cx="5619752" cy="4724398"/>
             <wp:effectExtent l="0" t="0" r="0" b="0"/>
-            <wp:docPr id="229731084" name="Imagen 2"/>
+            <wp:docPr id="154742134" name="" title=""/>
             <wp:cNvGraphicFramePr>
-              <a:graphicFrameLocks xmlns:a="http://schemas.openxmlformats.org/drawingml/2006/main" noChangeAspect="1"/>
+              <a:graphicFrameLocks noChangeAspect="1"/>
             </wp:cNvGraphicFramePr>
-            <a:graphic xmlns:a="http://schemas.openxmlformats.org/drawingml/2006/main">
+            <a:graphic>
               <a:graphicData uri="http://schemas.openxmlformats.org/drawingml/2006/picture">
-                <pic:pic xmlns:pic="http://schemas.openxmlformats.org/drawingml/2006/picture">
+                <pic:pic>
                   <pic:nvPicPr>
-                    <pic:cNvPr id="0" name="Picture 2"/>
-                    <pic:cNvPicPr>
-                      <a:picLocks noChangeAspect="1" noChangeArrowheads="1"/>
-                    </pic:cNvPicPr>
+                    <pic:cNvPr id="0" name=""/>
+                    <pic:cNvPicPr/>
                   </pic:nvPicPr>
                   <pic:blipFill>
-                    <a:blip r:embed="rId4">
+                    <a:blip r:embed="R7f0d459acb2f4bbc">
                       <a:extLst>
-                        <a:ext uri="{28A0092B-C50C-407E-A947-70E740481C1C}">
-                          <a14:useLocalDpi xmlns:a14="http://schemas.microsoft.com/office/drawing/2010/main" val="0"/>
+                        <a:ext xmlns:a="http://schemas.openxmlformats.org/drawingml/2006/main" uri="{28A0092B-C50C-407E-A947-70E740481C1C}">
+                          <a14:useLocalDpi val="0"/>
                         </a:ext>
                       </a:extLst>
                     </a:blip>
-                    <a:srcRect/>
                     <a:stretch>
                       <a:fillRect/>
                     </a:stretch>
                   </pic:blipFill>
-                  <pic:spPr bwMode="auto">
+                  <pic:spPr>
                     <a:xfrm>
                       <a:off x="0" y="0"/>
-                      <a:ext cx="5602605" cy="4708525"/>
+                      <a:ext cx="5619752" cy="4724398"/>
                     </a:xfrm>
                     <a:prstGeom prst="rect">
                       <a:avLst/>
                     </a:prstGeom>
-                    <a:noFill/>
-                    <a:ln>
-                      <a:noFill/>
-                    </a:ln>
                   </pic:spPr>
                 </pic:pic>
               </a:graphicData>
@@ -951,132 +942,517 @@
       </w:r>
     </w:p>
     <w:p>
-      <w:r>
-        <w:t xml:space="preserve">La clase documento es la que va a tener los datos del documento, teniendo el método de agregar datos, en el cual vamos a poder rellenar este. </w:t>
+      <w:pPr>
+        <w:pStyle w:val="Normal"/>
+      </w:pPr>
+      <w:r>
+        <w:rPr/>
+        <w:t xml:space="preserve">En nuestro sistema optamos por utilizar </w:t>
+      </w:r>
+      <w:r>
+        <w:rPr/>
+        <w:t xml:space="preserve">2 Patrones, El patrón </w:t>
+      </w:r>
+      <w:r>
+        <w:rPr/>
+        <w:t>Strategy</w:t>
+      </w:r>
+      <w:r>
+        <w:rPr/>
+        <w:t xml:space="preserve"> y el patrón </w:t>
+      </w:r>
+      <w:r>
+        <w:rPr/>
+        <w:t>Adapter</w:t>
+      </w:r>
+      <w:r>
+        <w:rPr/>
+        <w:t>.</w:t>
       </w:r>
     </w:p>
     <w:p>
       <w:r>
-        <w:t>La clase Exportable es la que permite al usuario poder exportar el documento</w:t>
-      </w:r>
-      <w:r>
-        <w:t xml:space="preserve"> (seria el contexto del </w:t>
-      </w:r>
-      <w:proofErr w:type="spellStart"/>
-      <w:r>
-        <w:t>strategy</w:t>
-      </w:r>
-      <w:proofErr w:type="spellEnd"/>
-      <w:r>
-        <w:t>).</w:t>
+        <w:rPr/>
+        <w:t>Tenemos una</w:t>
+      </w:r>
+      <w:r>
+        <w:rPr/>
+        <w:t xml:space="preserve"> clase </w:t>
+      </w:r>
+      <w:r>
+        <w:rPr/>
+        <w:t>D</w:t>
+      </w:r>
+      <w:r>
+        <w:rPr/>
+        <w:t>ocumento</w:t>
+      </w:r>
+      <w:r>
+        <w:rPr/>
+        <w:t xml:space="preserve"> que</w:t>
+      </w:r>
+      <w:r>
+        <w:rPr/>
+        <w:t xml:space="preserve"> es la que va a tener </w:t>
+      </w:r>
+      <w:r>
+        <w:rPr/>
+        <w:t xml:space="preserve">los </w:t>
+      </w:r>
+      <w:r>
+        <w:rPr/>
+        <w:t>datos</w:t>
+      </w:r>
+      <w:r>
+        <w:rPr/>
+        <w:t xml:space="preserve"> a exportar</w:t>
+      </w:r>
+      <w:r>
+        <w:rPr/>
+        <w:t>,</w:t>
+      </w:r>
+      <w:r>
+        <w:rPr/>
+        <w:t xml:space="preserve"> y</w:t>
+      </w:r>
+      <w:r>
+        <w:rPr/>
+        <w:t xml:space="preserve"> teniendo el método de agregar datos, </w:t>
+      </w:r>
+      <w:r>
+        <w:rPr/>
+        <w:t>vamos a poder rellenar este</w:t>
+      </w:r>
+      <w:r>
+        <w:rPr/>
+        <w:t xml:space="preserve"> documento</w:t>
+      </w:r>
+      <w:r>
+        <w:rPr/>
+        <w:t>.</w:t>
       </w:r>
     </w:p>
     <w:p>
       <w:r>
-        <w:t xml:space="preserve">Utilizamos 2 Patrones, El </w:t>
-      </w:r>
-      <w:r>
-        <w:t>patrón</w:t>
-      </w:r>
-      <w:r>
-        <w:t xml:space="preserve"> Strategy y el </w:t>
-      </w:r>
-      <w:r>
-        <w:t>patrón</w:t>
-      </w:r>
-      <w:r>
-        <w:t xml:space="preserve"> Adapter.</w:t>
-      </w:r>
-      <w:r>
-        <w:br/>
-        <w:t xml:space="preserve">El </w:t>
-      </w:r>
-      <w:r>
-        <w:t>patrón</w:t>
-      </w:r>
-      <w:r>
-        <w:t xml:space="preserve"> Strategy lo utilizamos para que se pueda elegir a que tipo de archivo vamos a querer exportar (PDF o Exel) siendo cada una de estas una estrategia diferente.</w:t>
+        <w:rPr/>
+        <w:t>La clase Exportable es la que permite al usuario poder exportar el documento</w:t>
+      </w:r>
+      <w:r>
+        <w:rPr/>
+        <w:t xml:space="preserve"> </w:t>
+      </w:r>
+      <w:r>
+        <w:rPr/>
+        <w:t xml:space="preserve">(Seria el </w:t>
+      </w:r>
+      <w:r>
+        <w:rPr/>
+        <w:t xml:space="preserve">contexto del </w:t>
+      </w:r>
+      <w:r>
+        <w:rPr/>
+        <w:t>strategy</w:t>
+      </w:r>
+      <w:r>
+        <w:rPr/>
+        <w:t>)</w:t>
+      </w:r>
+      <w:r>
+        <w:rPr/>
+        <w:t>.</w:t>
+      </w:r>
+      <w:r>
+        <w:rPr/>
+        <w:t xml:space="preserve"> </w:t>
       </w:r>
     </w:p>
     <w:p>
       <w:r>
-        <w:t xml:space="preserve">En el caso del PDF, como PDFBox no es muy confiable, se debe dejar la posibilidad de poder cambiarla fácilmente, para eso vamos a implementar el </w:t>
-      </w:r>
-      <w:r>
-        <w:t>patrón</w:t>
-      </w:r>
-      <w:r>
-        <w:t xml:space="preserve"> Adapter para poder facilitar el cambio de librería.</w:t>
+        <w:rPr/>
+        <w:t>Con esta clase vamos a poder optar por las diferentes formas de exportar nuestro documento</w:t>
+      </w:r>
+      <w:r>
+        <w:rPr/>
+        <w:t>, c</w:t>
+      </w:r>
+      <w:r>
+        <w:rPr/>
+        <w:t>uando elegimos la</w:t>
+      </w:r>
+      <w:r>
+        <w:rPr/>
+        <w:t xml:space="preserve"> estrategia a seguir, con el </w:t>
+      </w:r>
+      <w:r>
+        <w:rPr/>
+        <w:t>método</w:t>
+      </w:r>
+      <w:r>
+        <w:rPr/>
+        <w:t xml:space="preserve"> exportar</w:t>
+      </w:r>
+      <w:r>
+        <w:rPr/>
+        <w:t>,</w:t>
+      </w:r>
+      <w:r>
+        <w:rPr/>
+        <w:t xml:space="preserve"> vam</w:t>
+      </w:r>
+      <w:r>
+        <w:rPr/>
+        <w:t xml:space="preserve">os a finalizar </w:t>
+      </w:r>
+      <w:r>
+        <w:rPr/>
+        <w:t xml:space="preserve">nuestra </w:t>
+      </w:r>
+      <w:r>
+        <w:rPr/>
+        <w:t>operación</w:t>
+      </w:r>
+      <w:r>
+        <w:rPr/>
+        <w:t xml:space="preserve"> ya que esta va a llamar al exportar de cada </w:t>
+      </w:r>
+      <w:r>
+        <w:rPr/>
+        <w:t>librería</w:t>
+      </w:r>
+      <w:r>
+        <w:rPr/>
+        <w:t>.</w:t>
       </w:r>
     </w:p>
     <w:p>
-      <w:r>
-        <w:t xml:space="preserve">De esta manera quedan todas las clases a la vista del usuario. </w:t>
+      <w:pPr>
+        <w:pStyle w:val="Normal"/>
+        <w:suppressLineNumbers w:val="0"/>
+        <w:bidi w:val="0"/>
+        <w:spacing w:before="0" w:beforeAutospacing="off" w:after="200" w:afterAutospacing="off" w:line="276" w:lineRule="auto"/>
+        <w:ind w:left="0" w:right="0"/>
+        <w:jc w:val="left"/>
+      </w:pPr>
+      <w:r>
+        <w:rPr/>
+        <w:t>L</w:t>
+      </w:r>
+      <w:r>
+        <w:rPr/>
+        <w:t xml:space="preserve">a interfaz </w:t>
+      </w:r>
+      <w:r>
+        <w:rPr/>
+        <w:t>Exportar</w:t>
+      </w:r>
+      <w:r>
+        <w:rPr/>
+        <w:t>Estrategia</w:t>
+      </w:r>
+      <w:r>
+        <w:rPr/>
+        <w:t xml:space="preserve"> la van a implementar las clases </w:t>
+      </w:r>
+      <w:r>
+        <w:rPr/>
+        <w:t>ExportarAEx</w:t>
+      </w:r>
+      <w:r>
+        <w:rPr/>
+        <w:t>c</w:t>
+      </w:r>
+      <w:r>
+        <w:rPr/>
+        <w:t>el</w:t>
+      </w:r>
+      <w:r>
+        <w:rPr/>
+        <w:t xml:space="preserve"> y </w:t>
+      </w:r>
+      <w:r>
+        <w:rPr/>
+        <w:t>ExportarPDF</w:t>
+      </w:r>
+      <w:r>
+        <w:rPr/>
+        <w:t xml:space="preserve">, pudiendo </w:t>
+      </w:r>
+      <w:r>
+        <w:rPr/>
+        <w:t>así</w:t>
+      </w:r>
+      <w:r>
+        <w:rPr/>
+        <w:t xml:space="preserve"> elegir la forma de </w:t>
+      </w:r>
+      <w:r>
+        <w:rPr/>
+        <w:t>exportación</w:t>
+      </w:r>
+      <w:r>
+        <w:rPr/>
+        <w:t xml:space="preserve">. </w:t>
+      </w:r>
+    </w:p>
+    <w:p>
+      <w:pPr>
+        <w:pStyle w:val="Normal"/>
+        <w:suppressLineNumbers w:val="0"/>
+        <w:bidi w:val="0"/>
+        <w:spacing w:before="0" w:beforeAutospacing="off" w:after="200" w:afterAutospacing="off" w:line="276" w:lineRule="auto"/>
+        <w:ind w:left="0" w:right="0"/>
+        <w:jc w:val="left"/>
+      </w:pPr>
+      <w:r>
+        <w:rPr/>
+        <w:t>Para el caso del Ex</w:t>
+      </w:r>
+      <w:r>
+        <w:rPr/>
+        <w:t>c</w:t>
+      </w:r>
+      <w:r>
+        <w:rPr/>
+        <w:t xml:space="preserve">el vamos a poder </w:t>
+      </w:r>
+      <w:r>
+        <w:rPr/>
+        <w:t>directamente usar esta clase</w:t>
+      </w:r>
+      <w:r>
+        <w:rPr/>
+        <w:t xml:space="preserve"> </w:t>
+      </w:r>
+      <w:r>
+        <w:rPr/>
+        <w:t>ya que</w:t>
+      </w:r>
+      <w:r>
+        <w:rPr/>
+        <w:t>,</w:t>
+      </w:r>
+      <w:r>
+        <w:rPr/>
+        <w:t xml:space="preserve"> la </w:t>
+      </w:r>
+      <w:r>
+        <w:rPr/>
+        <w:t>librería</w:t>
+      </w:r>
+      <w:r>
+        <w:rPr/>
+        <w:t xml:space="preserve"> que utilizamos </w:t>
+      </w:r>
+      <w:r>
+        <w:rPr/>
+        <w:t xml:space="preserve">probablemente </w:t>
+      </w:r>
+      <w:r>
+        <w:rPr/>
+        <w:t xml:space="preserve">no la tengamos que cambiar en un largo tiempo. </w:t>
+      </w:r>
+    </w:p>
+    <w:p>
+      <w:pPr>
+        <w:pStyle w:val="Normal"/>
+        <w:suppressLineNumbers w:val="0"/>
+        <w:bidi w:val="0"/>
+        <w:spacing w:before="0" w:beforeAutospacing="off" w:after="200" w:afterAutospacing="off" w:line="276" w:lineRule="auto"/>
+        <w:ind w:left="0" w:right="0"/>
+        <w:jc w:val="left"/>
+      </w:pPr>
+      <w:r>
+        <w:rPr/>
+        <w:t xml:space="preserve">En el caso del PDF, como </w:t>
+      </w:r>
+      <w:r>
+        <w:rPr/>
+        <w:t>PDFBox</w:t>
+      </w:r>
+      <w:r>
+        <w:rPr/>
+        <w:t xml:space="preserve"> no es muy confiable, se debe dejar la posibilidad de cambiarla fácilmente, p</w:t>
+      </w:r>
+      <w:r>
+        <w:rPr/>
+        <w:t>or</w:t>
+      </w:r>
+      <w:r>
+        <w:rPr/>
+        <w:t xml:space="preserve"> eso vamos a implementar el </w:t>
+      </w:r>
+      <w:r>
+        <w:rPr/>
+        <w:t>patrón</w:t>
+      </w:r>
+      <w:r>
+        <w:rPr/>
+        <w:t xml:space="preserve"> </w:t>
+      </w:r>
+      <w:r>
+        <w:rPr/>
+        <w:t>Adapter</w:t>
+      </w:r>
+      <w:r>
+        <w:rPr/>
+        <w:t xml:space="preserve"> para poder facilitar el cambio de librería</w:t>
+      </w:r>
+      <w:r>
+        <w:rPr/>
+        <w:t xml:space="preserve"> si es necesario</w:t>
+      </w:r>
+      <w:r>
+        <w:rPr/>
+        <w:t>.</w:t>
+      </w:r>
+      <w:r>
+        <w:rPr/>
+        <w:t xml:space="preserve"> </w:t>
+      </w:r>
+      <w:r>
+        <w:rPr/>
+        <w:t xml:space="preserve">Utilizamos </w:t>
+      </w:r>
+      <w:r>
+        <w:rPr/>
+        <w:t xml:space="preserve">la clase </w:t>
+      </w:r>
+      <w:r>
+        <w:rPr/>
+        <w:t>ExportarPDF</w:t>
+      </w:r>
+      <w:r>
+        <w:rPr/>
+        <w:t xml:space="preserve"> la cual va a implementar la </w:t>
+      </w:r>
+      <w:r>
+        <w:rPr/>
+        <w:t xml:space="preserve">interfaz que nos va a permitir poder hacer la </w:t>
+      </w:r>
+      <w:r>
+        <w:rPr/>
+        <w:t>adaptación</w:t>
+      </w:r>
+      <w:r>
+        <w:rPr/>
+        <w:t>, e</w:t>
+      </w:r>
+      <w:r>
+        <w:rPr/>
+        <w:t xml:space="preserve">sta interfaz es la clase </w:t>
+      </w:r>
+      <w:r>
+        <w:rPr/>
+        <w:t>PDFAdapter</w:t>
+      </w:r>
+      <w:r>
+        <w:rPr/>
+        <w:t xml:space="preserve">, que con su </w:t>
+      </w:r>
+      <w:r>
+        <w:rPr/>
+        <w:t>método</w:t>
+      </w:r>
+      <w:r>
+        <w:rPr/>
+        <w:t xml:space="preserve"> ex</w:t>
+      </w:r>
+      <w:r>
+        <w:rPr/>
+        <w:t xml:space="preserve">portar llama a la </w:t>
+      </w:r>
+      <w:r>
+        <w:rPr/>
+        <w:t>exportación</w:t>
+      </w:r>
+      <w:r>
+        <w:rPr/>
+        <w:t xml:space="preserve"> del </w:t>
+      </w:r>
+      <w:r>
+        <w:rPr/>
+        <w:t>AdapterApachePDFBox</w:t>
+      </w:r>
+      <w:r>
+        <w:rPr/>
+        <w:t xml:space="preserve">. </w:t>
+      </w:r>
+      <w:r>
+        <w:rPr/>
+        <w:t>De esta manera quedan todas las clases a la vista del usuario</w:t>
+      </w:r>
+      <w:r>
+        <w:rPr/>
+        <w:t>.</w:t>
+      </w:r>
+    </w:p>
+    <w:p>
+      <w:r>
+        <w:br w:type="page"/>
       </w:r>
     </w:p>
     <w:p>
       <w:pPr>
         <w:pStyle w:val="Ttulo"/>
+        <w:suppressLineNumbers w:val="0"/>
+        <w:bidi w:val="0"/>
+        <w:spacing w:before="0" w:beforeAutospacing="off" w:after="200" w:afterAutospacing="off" w:line="276" w:lineRule="auto"/>
+        <w:ind w:left="0" w:right="0"/>
+        <w:jc w:val="left"/>
       </w:pPr>
       <w:r>
-        <w:lastRenderedPageBreak/>
+        <w:rPr/>
         <w:t>Modulo exportador V</w:t>
       </w:r>
       <w:r>
+        <w:rPr/>
         <w:t>2</w:t>
       </w:r>
       <w:r>
+        <w:rPr/>
         <w:t xml:space="preserve"> </w:t>
       </w:r>
     </w:p>
-    <w:p/>
     <w:p>
-      <w:r>
-        <w:rPr>
-          <w:noProof/>
-        </w:rPr>
+      <w:pPr>
+        <w:pStyle w:val="Normal"/>
+      </w:pPr>
+      <w:r>
         <w:drawing>
-          <wp:inline distT="0" distB="0" distL="0" distR="0" wp14:anchorId="0A9864F3" wp14:editId="430AA8AC">
-            <wp:extent cx="5608955" cy="4715510"/>
-            <wp:effectExtent l="0" t="0" r="0" b="8890"/>
-            <wp:docPr id="1816184932" name="Imagen 3"/>
+          <wp:inline wp14:editId="7AEA4D29" wp14:anchorId="6FFC9651">
+            <wp:extent cx="5619750" cy="4724397"/>
+            <wp:effectExtent l="0" t="0" r="0" b="0"/>
+            <wp:docPr id="1650204976" name="" title=""/>
             <wp:cNvGraphicFramePr>
-              <a:graphicFrameLocks xmlns:a="http://schemas.openxmlformats.org/drawingml/2006/main" noChangeAspect="1"/>
+              <a:graphicFrameLocks noChangeAspect="1"/>
             </wp:cNvGraphicFramePr>
-            <a:graphic xmlns:a="http://schemas.openxmlformats.org/drawingml/2006/main">
+            <a:graphic>
               <a:graphicData uri="http://schemas.openxmlformats.org/drawingml/2006/picture">
-                <pic:pic xmlns:pic="http://schemas.openxmlformats.org/drawingml/2006/picture">
+                <pic:pic>
                   <pic:nvPicPr>
-                    <pic:cNvPr id="0" name="Picture 3"/>
-                    <pic:cNvPicPr>
-                      <a:picLocks noChangeAspect="1" noChangeArrowheads="1"/>
-                    </pic:cNvPicPr>
+                    <pic:cNvPr id="0" name=""/>
+                    <pic:cNvPicPr/>
                   </pic:nvPicPr>
                   <pic:blipFill>
-                    <a:blip r:embed="rId5">
+                    <a:blip r:embed="R1a50ed97ac0b4e68">
                       <a:extLst>
-                        <a:ext uri="{28A0092B-C50C-407E-A947-70E740481C1C}">
-                          <a14:useLocalDpi xmlns:a14="http://schemas.microsoft.com/office/drawing/2010/main" val="0"/>
+                        <a:ext xmlns:a="http://schemas.openxmlformats.org/drawingml/2006/main" uri="{28A0092B-C50C-407E-A947-70E740481C1C}">
+                          <a14:useLocalDpi val="0"/>
                         </a:ext>
                       </a:extLst>
                     </a:blip>
-                    <a:srcRect/>
                     <a:stretch>
                       <a:fillRect/>
                     </a:stretch>
                   </pic:blipFill>
-                  <pic:spPr bwMode="auto">
+                  <pic:spPr>
                     <a:xfrm>
                       <a:off x="0" y="0"/>
-                      <a:ext cx="5608955" cy="4715510"/>
+                      <a:ext cx="5619750" cy="4724397"/>
                     </a:xfrm>
                     <a:prstGeom prst="rect">
                       <a:avLst/>
                     </a:prstGeom>
-                    <a:noFill/>
-                    <a:ln>
-                      <a:noFill/>
-                    </a:ln>
                   </pic:spPr>
                 </pic:pic>
               </a:graphicData>
@@ -1087,24 +1463,168 @@
     </w:p>
     <w:p>
       <w:r>
-        <w:t xml:space="preserve">Decidimos agregar el patrón </w:t>
-      </w:r>
-      <w:proofErr w:type="spellStart"/>
-      <w:r>
+        <w:rPr/>
+        <w:t xml:space="preserve">Optamos por hacer una </w:t>
+      </w:r>
+      <w:r>
+        <w:rPr/>
+        <w:t>versión</w:t>
+      </w:r>
+      <w:r>
+        <w:rPr/>
+        <w:t xml:space="preserve"> nueva del exportador ya que en la </w:t>
+      </w:r>
+      <w:r>
+        <w:rPr/>
+        <w:t>versión</w:t>
+      </w:r>
+      <w:r>
+        <w:rPr/>
+        <w:t xml:space="preserve"> anterior</w:t>
+      </w:r>
+      <w:r>
+        <w:rPr/>
+        <w:t xml:space="preserve"> todas las clases estaban </w:t>
+      </w:r>
+      <w:r>
+        <w:rPr/>
+        <w:t xml:space="preserve">expuestas al usuario, para esto vamos a utilizar </w:t>
+      </w:r>
+      <w:r>
+        <w:rPr/>
+        <w:t xml:space="preserve">el patrón </w:t>
+      </w:r>
+      <w:r>
+        <w:rPr/>
         <w:t>FactoryMethod</w:t>
       </w:r>
-      <w:proofErr w:type="spellEnd"/>
-      <w:r>
-        <w:t xml:space="preserve"> el cual sirve para no exponer tantas clases hacia el usuario. </w:t>
-      </w:r>
-    </w:p>
-    <w:p>
-      <w:r>
-        <w:t>Agregando esto, solo va a quedar una sola clase expuesta.</w:t>
+      <w:r>
+        <w:rPr/>
+        <w:t>,</w:t>
+      </w:r>
+      <w:r>
+        <w:rPr/>
+        <w:t xml:space="preserve"> el cual sirve para no exponer</w:t>
+      </w:r>
+      <w:r>
+        <w:rPr/>
+        <w:t>las</w:t>
+      </w:r>
+      <w:r>
+        <w:rPr/>
+        <w:t xml:space="preserve"> </w:t>
+      </w:r>
+      <w:r>
+        <w:rPr/>
+        <w:t xml:space="preserve">al </w:t>
+      </w:r>
+      <w:r>
+        <w:rPr/>
+        <w:t xml:space="preserve">usuario. </w:t>
+      </w:r>
+      <w:r>
+        <w:rPr/>
+        <w:t xml:space="preserve">Para implementarlo, creamos una clase llamada </w:t>
+      </w:r>
+      <w:r>
+        <w:rPr/>
+        <w:t>Factory</w:t>
+      </w:r>
+      <w:r>
+        <w:rPr/>
+        <w:t>Exportacion</w:t>
+      </w:r>
+      <w:r>
+        <w:rPr/>
+        <w:t xml:space="preserve"> </w:t>
+      </w:r>
+      <w:r>
+        <w:rPr/>
+        <w:t>que,</w:t>
+      </w:r>
+      <w:r>
+        <w:rPr/>
+        <w:t xml:space="preserve"> utilizando el</w:t>
+      </w:r>
+      <w:r>
+        <w:rPr/>
+        <w:t xml:space="preserve"> </w:t>
+      </w:r>
+      <w:r>
+        <w:rPr/>
+        <w:t>método</w:t>
+      </w:r>
+      <w:r>
+        <w:rPr/>
+        <w:t xml:space="preserve"> de elegir </w:t>
+      </w:r>
+      <w:r>
+        <w:rPr/>
+        <w:t>exportación</w:t>
+      </w:r>
+      <w:r>
+        <w:rPr/>
+        <w:t xml:space="preserve">, aclarando que </w:t>
+      </w:r>
+      <w:r>
+        <w:rPr/>
+        <w:t>exportación</w:t>
+      </w:r>
+      <w:r>
+        <w:rPr/>
+        <w:t xml:space="preserve"> queremos con el </w:t>
+      </w:r>
+      <w:r>
+        <w:rPr/>
+        <w:t>string</w:t>
+      </w:r>
+      <w:r>
+        <w:rPr/>
+        <w:t xml:space="preserve"> y </w:t>
+      </w:r>
+      <w:r>
+        <w:rPr/>
+        <w:t>pasándole</w:t>
+      </w:r>
+      <w:r>
+        <w:rPr/>
+        <w:t xml:space="preserve"> el documento, se va a exportar directamente el documento, haciendo </w:t>
+      </w:r>
+      <w:r>
+        <w:rPr/>
+        <w:t>que</w:t>
+      </w:r>
+      <w:r>
+        <w:rPr/>
+        <w:t xml:space="preserve"> solo</w:t>
+      </w:r>
+      <w:r>
+        <w:rPr/>
+        <w:t xml:space="preserve"> </w:t>
+      </w:r>
+      <w:r>
+        <w:rPr/>
+        <w:t>qued</w:t>
+      </w:r>
+      <w:r>
+        <w:rPr/>
+        <w:t>e</w:t>
+      </w:r>
+      <w:r>
+        <w:rPr/>
+        <w:t xml:space="preserve"> una sola clase </w:t>
+      </w:r>
+      <w:r>
+        <w:rPr/>
+        <w:t>visible hacia el usuario</w:t>
+      </w:r>
+      <w:r>
+        <w:rPr/>
+        <w:t>.</w:t>
       </w:r>
     </w:p>
     <w:sectPr>
-      <w:pgSz w:w="12240" w:h="15840"/>
+      <w:pgSz w:w="12240" w:h="15840" w:orient="portrait"/>
       <w:pgMar w:top="1417" w:right="1701" w:bottom="1417" w:left="1701" w:header="708" w:footer="708" w:gutter="0"/>
       <w:pgNumType w:start="0"/>
       <w:cols w:space="708"/>
@@ -1115,12 +1635,26 @@
 </w:document>
 </file>
 
+<file path=word/intelligence2.xml><?xml version="1.0" encoding="utf-8"?>
+<int2:intelligence xmlns:int2="http://schemas.microsoft.com/office/intelligence/2020/intelligence">
+  <int2:observations>
+    <int2:textHash int2:hashCode="f+f8u/ZYa7lWCw" int2:id="RRI6JX2V">
+      <int2:state int2:type="AugLoop_Text_Critique" int2:value="Rejected"/>
+    </int2:textHash>
+    <int2:textHash int2:hashCode="MeEOY1cxkf6isj" int2:id="pghkFvqz">
+      <int2:state int2:type="AugLoop_Text_Critique" int2:value="Rejected"/>
+    </int2:textHash>
+  </int2:observations>
+  <int2:intelligenceSettings/>
+</int2:intelligence>
+</file>
+
 <file path=word/styles.xml><?xml version="1.0" encoding="utf-8"?>
-<w:styles xmlns:mc="http://schemas.openxmlformats.org/markup-compatibility/2006" xmlns:r="http://schemas.openxmlformats.org/officeDocument/2006/relationships" xmlns:w="http://schemas.openxmlformats.org/wordprocessingml/2006/main" xmlns:w14="http://schemas.microsoft.com/office/word/2010/wordml" xmlns:w15="http://schemas.microsoft.com/office/word/2012/wordml" xmlns:w16cex="http://schemas.microsoft.com/office/word/2018/wordml/cex" xmlns:w16cid="http://schemas.microsoft.com/office/word/2016/wordml/cid" xmlns:w16="http://schemas.microsoft.com/office/word/2018/wordml" xmlns:w16sdtdh="http://schemas.microsoft.com/office/word/2020/wordml/sdtdatahash" xmlns:w16se="http://schemas.microsoft.com/office/word/2015/wordml/symex" mc:Ignorable="w14 w15 w16se w16cid w16 w16cex w16sdtdh">
+<w:styles xmlns:wp14="http://schemas.microsoft.com/office/word/2010/wordprocessingDrawing" xmlns:mc="http://schemas.openxmlformats.org/markup-compatibility/2006" xmlns:r="http://schemas.openxmlformats.org/officeDocument/2006/relationships" xmlns:w="http://schemas.openxmlformats.org/wordprocessingml/2006/main" xmlns:w14="http://schemas.microsoft.com/office/word/2010/wordml" xmlns:w15="http://schemas.microsoft.com/office/word/2012/wordml" xmlns:w16cex="http://schemas.microsoft.com/office/word/2018/wordml/cex" xmlns:w16cid="http://schemas.microsoft.com/office/word/2016/wordml/cid" xmlns:w16="http://schemas.microsoft.com/office/word/2018/wordml" xmlns:w16sdtdh="http://schemas.microsoft.com/office/word/2020/wordml/sdtdatahash" xmlns:w16se="http://schemas.microsoft.com/office/word/2015/wordml/symex" mc:Ignorable="w14 w15 w16se w16cid w16 w16cex w16sdtdh wp14">
   <w:docDefaults>
     <w:rPrDefault>
       <w:rPr>
-        <w:rFonts w:asciiTheme="minorHAnsi" w:eastAsiaTheme="minorHAnsi" w:hAnsiTheme="minorHAnsi" w:cstheme="minorBidi"/>
+        <w:rFonts w:asciiTheme="minorHAnsi" w:hAnsiTheme="minorHAnsi" w:eastAsiaTheme="minorHAnsi" w:cstheme="minorBidi"/>
         <w:kern w:val="2"/>
         <w:sz w:val="22"/>
         <w:szCs w:val="22"/>
@@ -1137,14 +1671,14 @@
   <w:latentStyles w:defLockedState="0" w:defUIPriority="99" w:defSemiHidden="0" w:defUnhideWhenUsed="0" w:defQFormat="0" w:count="376">
     <w:lsdException w:name="Normal" w:uiPriority="0" w:qFormat="1"/>
     <w:lsdException w:name="heading 1" w:uiPriority="9" w:qFormat="1"/>
-    <w:lsdException w:name="heading 2" w:semiHidden="1" w:uiPriority="9" w:unhideWhenUsed="1" w:qFormat="1"/>
-    <w:lsdException w:name="heading 3" w:semiHidden="1" w:uiPriority="9" w:unhideWhenUsed="1" w:qFormat="1"/>
-    <w:lsdException w:name="heading 4" w:semiHidden="1" w:uiPriority="9" w:unhideWhenUsed="1" w:qFormat="1"/>
-    <w:lsdException w:name="heading 5" w:semiHidden="1" w:uiPriority="9" w:unhideWhenUsed="1" w:qFormat="1"/>
-    <w:lsdException w:name="heading 6" w:semiHidden="1" w:uiPriority="9" w:unhideWhenUsed="1" w:qFormat="1"/>
-    <w:lsdException w:name="heading 7" w:semiHidden="1" w:uiPriority="9" w:unhideWhenUsed="1" w:qFormat="1"/>
-    <w:lsdException w:name="heading 8" w:semiHidden="1" w:uiPriority="9" w:unhideWhenUsed="1" w:qFormat="1"/>
-    <w:lsdException w:name="heading 9" w:semiHidden="1" w:uiPriority="9" w:unhideWhenUsed="1" w:qFormat="1"/>
+    <w:lsdException w:name="heading 2" w:uiPriority="9" w:semiHidden="1" w:unhideWhenUsed="1" w:qFormat="1"/>
+    <w:lsdException w:name="heading 3" w:uiPriority="9" w:semiHidden="1" w:unhideWhenUsed="1" w:qFormat="1"/>
+    <w:lsdException w:name="heading 4" w:uiPriority="9" w:semiHidden="1" w:unhideWhenUsed="1" w:qFormat="1"/>
+    <w:lsdException w:name="heading 5" w:uiPriority="9" w:semiHidden="1" w:unhideWhenUsed="1" w:qFormat="1"/>
+    <w:lsdException w:name="heading 6" w:uiPriority="9" w:semiHidden="1" w:unhideWhenUsed="1" w:qFormat="1"/>
+    <w:lsdException w:name="heading 7" w:uiPriority="9" w:semiHidden="1" w:unhideWhenUsed="1" w:qFormat="1"/>
+    <w:lsdException w:name="heading 8" w:uiPriority="9" w:semiHidden="1" w:unhideWhenUsed="1" w:qFormat="1"/>
+    <w:lsdException w:name="heading 9" w:uiPriority="9" w:semiHidden="1" w:unhideWhenUsed="1" w:qFormat="1"/>
     <w:lsdException w:name="index 1" w:semiHidden="1" w:unhideWhenUsed="1"/>
     <w:lsdException w:name="index 2" w:semiHidden="1" w:unhideWhenUsed="1"/>
     <w:lsdException w:name="index 3" w:semiHidden="1" w:unhideWhenUsed="1"/>
@@ -1154,22 +1688,22 @@
     <w:lsdException w:name="index 7" w:semiHidden="1" w:unhideWhenUsed="1"/>
     <w:lsdException w:name="index 8" w:semiHidden="1" w:unhideWhenUsed="1"/>
     <w:lsdException w:name="index 9" w:semiHidden="1" w:unhideWhenUsed="1"/>
-    <w:lsdException w:name="toc 1" w:semiHidden="1" w:uiPriority="39" w:unhideWhenUsed="1"/>
-    <w:lsdException w:name="toc 2" w:semiHidden="1" w:uiPriority="39" w:unhideWhenUsed="1"/>
-    <w:lsdException w:name="toc 3" w:semiHidden="1" w:uiPriority="39" w:unhideWhenUsed="1"/>
-    <w:lsdException w:name="toc 4" w:semiHidden="1" w:uiPriority="39" w:unhideWhenUsed="1"/>
-    <w:lsdException w:name="toc 5" w:semiHidden="1" w:uiPriority="39" w:unhideWhenUsed="1"/>
-    <w:lsdException w:name="toc 6" w:semiHidden="1" w:uiPriority="39" w:unhideWhenUsed="1"/>
-    <w:lsdException w:name="toc 7" w:semiHidden="1" w:uiPriority="39" w:unhideWhenUsed="1"/>
-    <w:lsdException w:name="toc 8" w:semiHidden="1" w:uiPriority="39" w:unhideWhenUsed="1"/>
-    <w:lsdException w:name="toc 9" w:semiHidden="1" w:uiPriority="39" w:unhideWhenUsed="1"/>
+    <w:lsdException w:name="toc 1" w:uiPriority="39" w:semiHidden="1" w:unhideWhenUsed="1"/>
+    <w:lsdException w:name="toc 2" w:uiPriority="39" w:semiHidden="1" w:unhideWhenUsed="1"/>
+    <w:lsdException w:name="toc 3" w:uiPriority="39" w:semiHidden="1" w:unhideWhenUsed="1"/>
+    <w:lsdException w:name="toc 4" w:uiPriority="39" w:semiHidden="1" w:unhideWhenUsed="1"/>
+    <w:lsdException w:name="toc 5" w:uiPriority="39" w:semiHidden="1" w:unhideWhenUsed="1"/>
+    <w:lsdException w:name="toc 6" w:uiPriority="39" w:semiHidden="1" w:unhideWhenUsed="1"/>
+    <w:lsdException w:name="toc 7" w:uiPriority="39" w:semiHidden="1" w:unhideWhenUsed="1"/>
+    <w:lsdException w:name="toc 8" w:uiPriority="39" w:semiHidden="1" w:unhideWhenUsed="1"/>
+    <w:lsdException w:name="toc 9" w:uiPriority="39" w:semiHidden="1" w:unhideWhenUsed="1"/>
     <w:lsdException w:name="Normal Indent" w:semiHidden="1" w:unhideWhenUsed="1"/>
     <w:lsdException w:name="footnote text" w:semiHidden="1" w:unhideWhenUsed="1"/>
     <w:lsdException w:name="annotation text" w:semiHidden="1" w:unhideWhenUsed="1"/>
     <w:lsdException w:name="header" w:semiHidden="1" w:unhideWhenUsed="1"/>
     <w:lsdException w:name="footer" w:semiHidden="1" w:unhideWhenUsed="1"/>
     <w:lsdException w:name="index heading" w:semiHidden="1" w:unhideWhenUsed="1"/>
-    <w:lsdException w:name="caption" w:semiHidden="1" w:uiPriority="35" w:unhideWhenUsed="1" w:qFormat="1"/>
+    <w:lsdException w:name="caption" w:uiPriority="35" w:semiHidden="1" w:unhideWhenUsed="1" w:qFormat="1"/>
     <w:lsdException w:name="table of figures" w:semiHidden="1" w:unhideWhenUsed="1"/>
     <w:lsdException w:name="envelope address" w:semiHidden="1" w:unhideWhenUsed="1"/>
     <w:lsdException w:name="envelope return" w:semiHidden="1" w:unhideWhenUsed="1"/>
@@ -1200,7 +1734,7 @@
     <w:lsdException w:name="Title" w:uiPriority="10" w:qFormat="1"/>
     <w:lsdException w:name="Closing" w:semiHidden="1" w:unhideWhenUsed="1"/>
     <w:lsdException w:name="Signature" w:semiHidden="1" w:unhideWhenUsed="1"/>
-    <w:lsdException w:name="Default Paragraph Font" w:semiHidden="1" w:uiPriority="1" w:unhideWhenUsed="1"/>
+    <w:lsdException w:name="Default Paragraph Font" w:uiPriority="1" w:semiHidden="1" w:unhideWhenUsed="1"/>
     <w:lsdException w:name="Body Text" w:semiHidden="1" w:unhideWhenUsed="1"/>
     <w:lsdException w:name="Body Text Indent" w:semiHidden="1" w:unhideWhenUsed="1"/>
     <w:lsdException w:name="List Continue" w:semiHidden="1" w:unhideWhenUsed="1"/>
@@ -1400,8 +1934,8 @@
     <w:lsdException w:name="Subtle Reference" w:uiPriority="31" w:qFormat="1"/>
     <w:lsdException w:name="Intense Reference" w:uiPriority="32" w:qFormat="1"/>
     <w:lsdException w:name="Book Title" w:uiPriority="33" w:qFormat="1"/>
-    <w:lsdException w:name="Bibliography" w:semiHidden="1" w:uiPriority="37" w:unhideWhenUsed="1"/>
-    <w:lsdException w:name="TOC Heading" w:semiHidden="1" w:uiPriority="39" w:unhideWhenUsed="1" w:qFormat="1"/>
+    <w:lsdException w:name="Bibliography" w:uiPriority="37" w:semiHidden="1" w:unhideWhenUsed="1"/>
+    <w:lsdException w:name="TOC Heading" w:uiPriority="39" w:semiHidden="1" w:unhideWhenUsed="1" w:qFormat="1"/>
     <w:lsdException w:name="Plain Table 1" w:uiPriority="41"/>
     <w:lsdException w:name="Plain Table 2" w:uiPriority="42"/>
     <w:lsdException w:name="Plain Table 3" w:uiPriority="43"/>
@@ -1512,20 +2046,20 @@
     <w:lsdException w:name="Unresolved Mention" w:semiHidden="1" w:unhideWhenUsed="1"/>
     <w:lsdException w:name="Smart Link" w:semiHidden="1" w:unhideWhenUsed="1"/>
   </w:latentStyles>
-  <w:style w:type="paragraph" w:default="1" w:styleId="Normal">
+  <w:style w:type="paragraph" w:styleId="Normal" w:default="1">
     <w:name w:val="Normal"/>
     <w:qFormat/>
     <w:rPr>
       <w:lang w:val="es-AR"/>
     </w:rPr>
   </w:style>
-  <w:style w:type="character" w:default="1" w:styleId="Fuentedeprrafopredeter">
+  <w:style w:type="character" w:styleId="Fuentedeprrafopredeter" w:default="1">
     <w:name w:val="Default Paragraph Font"/>
     <w:uiPriority w:val="1"/>
     <w:semiHidden/>
     <w:unhideWhenUsed/>
   </w:style>
-  <w:style w:type="table" w:default="1" w:styleId="Tablanormal">
+  <w:style w:type="table" w:styleId="Tablanormal" w:default="1">
     <w:name w:val="Normal Table"/>
     <w:uiPriority w:val="99"/>
     <w:semiHidden/>
@@ -1540,7 +2074,7 @@
       </w:tblCellMar>
     </w:tblPr>
   </w:style>
-  <w:style w:type="numbering" w:default="1" w:styleId="Sinlista">
+  <w:style w:type="numbering" w:styleId="Sinlista" w:default="1">
     <w:name w:val="No List"/>
     <w:uiPriority w:val="99"/>
     <w:semiHidden/>
@@ -1559,21 +2093,21 @@
       <w:contextualSpacing/>
     </w:pPr>
     <w:rPr>
-      <w:rFonts w:asciiTheme="majorHAnsi" w:eastAsiaTheme="majorEastAsia" w:hAnsiTheme="majorHAnsi" w:cstheme="majorBidi"/>
+      <w:rFonts w:asciiTheme="majorHAnsi" w:hAnsiTheme="majorHAnsi" w:eastAsiaTheme="majorEastAsia" w:cstheme="majorBidi"/>
       <w:spacing w:val="-10"/>
       <w:kern w:val="28"/>
       <w:sz w:val="56"/>
       <w:szCs w:val="56"/>
     </w:rPr>
   </w:style>
-  <w:style w:type="character" w:customStyle="1" w:styleId="TtuloCar">
+  <w:style w:type="character" w:styleId="TtuloCar" w:customStyle="1">
     <w:name w:val="Título Car"/>
     <w:basedOn w:val="Fuentedeprrafopredeter"/>
     <w:link w:val="Ttulo"/>
     <w:uiPriority w:val="10"/>
     <w:rsid w:val="00AE1846"/>
     <w:rPr>
-      <w:rFonts w:asciiTheme="majorHAnsi" w:eastAsiaTheme="majorEastAsia" w:hAnsiTheme="majorHAnsi" w:cstheme="majorBidi"/>
+      <w:rFonts w:asciiTheme="majorHAnsi" w:hAnsiTheme="majorHAnsi" w:eastAsiaTheme="majorEastAsia" w:cstheme="majorBidi"/>
       <w:spacing w:val="-10"/>
       <w:kern w:val="28"/>
       <w:sz w:val="56"/>
@@ -1597,7 +2131,7 @@
       <w14:ligatures w14:val="none"/>
     </w:rPr>
   </w:style>
-  <w:style w:type="character" w:customStyle="1" w:styleId="SinespaciadoCar">
+  <w:style w:type="character" w:styleId="SinespaciadoCar" w:customStyle="1">
     <w:name w:val="Sin espaciado Car"/>
     <w:basedOn w:val="Fuentedeprrafopredeter"/>
     <w:link w:val="Sinespaciado"/>
